--- a/backend/core/Заявление_на_отпуск_doc.docx
+++ b/backend/core/Заявление_на_отпуск_doc.docx
@@ -289,6 +289,56 @@
           <w:szCs w:val="24"/>
         </w:rPr>
         <w:t xml:space="preserve">.</w:t>
+      </w:r>
+      <w:r>
+        <w:rPr>
+          <w:rFonts w:ascii="Arial" w:hAnsi="Arial" w:cs="Arial"/>
+          <w:sz w:val="24"/>
+          <w:szCs w:val="24"/>
+        </w:rPr>
+        <w:t xml:space="preserve"> Прошу выдать мне отпускные в размере </w:t>
+      </w:r>
+      <w:r>
+        <w:rPr>
+          <w:rFonts w:ascii="Arial" w:hAnsi="Arial" w:cs="Arial"/>
+          <w:sz w:val="24"/>
+          <w:szCs w:val="24"/>
+          <w:lang w:val="en-US"/>
+        </w:rPr>
+        <w:t xml:space="preserve">5000</w:t>
+      </w:r>
+      <w:r>
+        <w:rPr>
+          <w:rFonts w:ascii="Arial" w:hAnsi="Arial" w:cs="Arial"/>
+          <w:sz w:val="24"/>
+          <w:szCs w:val="24"/>
+        </w:rPr>
+        <w:t xml:space="preserve"> </w:t>
+      </w:r>
+      <w:r>
+        <w:rPr>
+          <w:rFonts w:ascii="Arial" w:hAnsi="Arial" w:cs="Arial"/>
+          <w:sz w:val="24"/>
+          <w:szCs w:val="24"/>
+        </w:rPr>
+        <w:t xml:space="preserve">( </w:t>
+      </w:r>
+      <w:r>
+        <w:rPr>
+          <w:rFonts w:ascii="Arial" w:hAnsi="Arial" w:cs="Arial"/>
+          <w:sz w:val="24"/>
+          <w:szCs w:val="24"/>
+          <w:lang w:val="en-US"/>
+        </w:rPr>
+        <w:t xml:space="preserve">пять тысяч рублей, 00 копеек </w:t>
+      </w:r>
+      <w:r>
+        <w:rPr>
+          <w:rFonts w:ascii="Arial" w:hAnsi="Arial" w:cs="Arial"/>
+          <w:sz w:val="24"/>
+          <w:szCs w:val="24"/>
+        </w:rPr>
+        <w:t xml:space="preserve">)</w:t>
       </w:r>
     </w:p>
     <w:p>
@@ -1556,7 +1606,7 @@
 </file>
 
 <file path=customXml/itemProps1.xml><?xml version="1.0" encoding="utf-8"?>
-<ds:datastoreItem xmlns:ds="http://schemas.openxmlformats.org/officeDocument/2006/customXml" ds:itemID="{AA143C9A-2E6F-44D3-974E-64F25D3D47ED}">
+<ds:datastoreItem xmlns:ds="http://schemas.openxmlformats.org/officeDocument/2006/customXml" ds:itemID="{2D291C01-F188-4531-84CF-0837F6635B0D}">
   <ds:schemaRefs>
     <ds:schemaRef ds:uri="http://schemas.openxmlformats.org/officeDocument/2006/bibliography"/>
   </ds:schemaRefs>

--- a/backend/core/Заявление_на_отпуск_doc.docx
+++ b/backend/core/Заявление_на_отпуск_doc.docx
@@ -289,56 +289,6 @@
           <w:szCs w:val="24"/>
         </w:rPr>
         <w:t xml:space="preserve">.</w:t>
-      </w:r>
-      <w:r>
-        <w:rPr>
-          <w:rFonts w:ascii="Arial" w:hAnsi="Arial" w:cs="Arial"/>
-          <w:sz w:val="24"/>
-          <w:szCs w:val="24"/>
-        </w:rPr>
-        <w:t xml:space="preserve"> Прошу выдать мне отпускные в размере </w:t>
-      </w:r>
-      <w:r>
-        <w:rPr>
-          <w:rFonts w:ascii="Arial" w:hAnsi="Arial" w:cs="Arial"/>
-          <w:sz w:val="24"/>
-          <w:szCs w:val="24"/>
-          <w:lang w:val="en-US"/>
-        </w:rPr>
-        <w:t xml:space="preserve">5000</w:t>
-      </w:r>
-      <w:r>
-        <w:rPr>
-          <w:rFonts w:ascii="Arial" w:hAnsi="Arial" w:cs="Arial"/>
-          <w:sz w:val="24"/>
-          <w:szCs w:val="24"/>
-        </w:rPr>
-        <w:t xml:space="preserve"> </w:t>
-      </w:r>
-      <w:r>
-        <w:rPr>
-          <w:rFonts w:ascii="Arial" w:hAnsi="Arial" w:cs="Arial"/>
-          <w:sz w:val="24"/>
-          <w:szCs w:val="24"/>
-        </w:rPr>
-        <w:t xml:space="preserve">( </w:t>
-      </w:r>
-      <w:r>
-        <w:rPr>
-          <w:rFonts w:ascii="Arial" w:hAnsi="Arial" w:cs="Arial"/>
-          <w:sz w:val="24"/>
-          <w:szCs w:val="24"/>
-          <w:lang w:val="en-US"/>
-        </w:rPr>
-        <w:t xml:space="preserve">пять тысяч рублей, 00 копеек </w:t>
-      </w:r>
-      <w:r>
-        <w:rPr>
-          <w:rFonts w:ascii="Arial" w:hAnsi="Arial" w:cs="Arial"/>
-          <w:sz w:val="24"/>
-          <w:szCs w:val="24"/>
-        </w:rPr>
-        <w:t xml:space="preserve">)</w:t>
       </w:r>
     </w:p>
     <w:p>
@@ -1606,7 +1556,7 @@
 </file>
 
 <file path=customXml/itemProps1.xml><?xml version="1.0" encoding="utf-8"?>
-<ds:datastoreItem xmlns:ds="http://schemas.openxmlformats.org/officeDocument/2006/customXml" ds:itemID="{2D291C01-F188-4531-84CF-0837F6635B0D}">
+<ds:datastoreItem xmlns:ds="http://schemas.openxmlformats.org/officeDocument/2006/customXml" ds:itemID="{AA143C9A-2E6F-44D3-974E-64F25D3D47ED}">
   <ds:schemaRefs>
     <ds:schemaRef ds:uri="http://schemas.openxmlformats.org/officeDocument/2006/bibliography"/>
   </ds:schemaRefs>
